--- a/CorrectionList.docx
+++ b/CorrectionList.docx
@@ -165,6 +165,172 @@
         </w:rPr>
         <w:t xml:space="preserve"> into the thesis</w:t>
       </w:r>
+      <w:r>
+        <w:rPr>
+          <w:rFonts w:ascii="Times New Roman" w:hAnsi="Times New Roman" w:cs="Times New Roman"/>
+          <w:sz w:val="24"/>
+          <w:szCs w:val="24"/>
+        </w:rPr>
+        <w:t xml:space="preserve"> </w:t>
+      </w:r>
+      <w:r>
+        <w:rPr>
+          <w:rFonts w:ascii="Times New Roman" w:hAnsi="Times New Roman" w:cs="Times New Roman"/>
+          <w:sz w:val="24"/>
+          <w:szCs w:val="24"/>
+        </w:rPr>
+        <w:t>when the noise levels are σ=150, 200.</w:t>
+      </w:r>
+      <w:r>
+        <w:rPr>
+          <w:rFonts w:ascii="Times New Roman" w:hAnsi="Times New Roman" w:cs="Times New Roman"/>
+          <w:sz w:val="24"/>
+          <w:szCs w:val="24"/>
+        </w:rPr>
+        <w:t xml:space="preserve"> The PSNR results of PPD and PGPD are </w:t>
+      </w:r>
+      <w:r>
+        <w:rPr>
+          <w:rFonts w:ascii="Times New Roman" w:hAnsi="Times New Roman" w:cs="Times New Roman"/>
+          <w:sz w:val="24"/>
+          <w:szCs w:val="24"/>
+        </w:rPr>
+        <w:t>shown in the thesis</w:t>
+      </w:r>
+      <w:r>
+        <w:rPr>
+          <w:rFonts w:ascii="Times New Roman" w:hAnsi="Times New Roman" w:cs="Times New Roman"/>
+          <w:sz w:val="24"/>
+          <w:szCs w:val="24"/>
+        </w:rPr>
+        <w:t xml:space="preserve"> </w:t>
+      </w:r>
+      <w:r>
+        <w:rPr>
+          <w:rFonts w:ascii="Times New Roman" w:hAnsi="Times New Roman" w:cs="Times New Roman"/>
+          <w:sz w:val="24"/>
+          <w:szCs w:val="24"/>
+        </w:rPr>
+        <w:t>when using the noise estimation methods [18] on different noise levels.</w:t>
+      </w:r>
+    </w:p>
+    <w:p>
+      <w:pPr>
+        <w:pStyle w:val="a5"/>
+        <w:numPr>
+          <w:ilvl w:val="0"/>
+          <w:numId w:val="1"/>
+        </w:numPr>
+        <w:ind w:firstLineChars="0"/>
+        <w:rPr>
+          <w:rFonts w:ascii="Times New Roman" w:hAnsi="Times New Roman" w:cs="Times New Roman"/>
+          <w:sz w:val="24"/>
+          <w:szCs w:val="24"/>
+        </w:rPr>
+      </w:pPr>
+      <w:r>
+        <w:rPr>
+          <w:rFonts w:ascii="Times New Roman" w:hAnsi="Times New Roman" w:cs="Times New Roman" w:hint="eastAsia"/>
+          <w:sz w:val="24"/>
+          <w:szCs w:val="24"/>
+        </w:rPr>
+        <w:t>In Page</w:t>
+      </w:r>
+      <w:r>
+        <w:rPr>
+          <w:rFonts w:ascii="Times New Roman" w:hAnsi="Times New Roman" w:cs="Times New Roman"/>
+          <w:sz w:val="24"/>
+          <w:szCs w:val="24"/>
+        </w:rPr>
+        <w:t>s</w:t>
+      </w:r>
+      <w:r>
+        <w:rPr>
+          <w:rFonts w:ascii="Times New Roman" w:hAnsi="Times New Roman" w:cs="Times New Roman" w:hint="eastAsia"/>
+          <w:sz w:val="24"/>
+          <w:szCs w:val="24"/>
+        </w:rPr>
+        <w:t xml:space="preserve"> 31</w:t>
+      </w:r>
+      <w:r>
+        <w:rPr>
+          <w:rFonts w:ascii="Times New Roman" w:hAnsi="Times New Roman" w:cs="Times New Roman"/>
+          <w:sz w:val="24"/>
+          <w:szCs w:val="24"/>
+        </w:rPr>
+        <w:t>-32</w:t>
+      </w:r>
+      <w:r>
+        <w:rPr>
+          <w:rFonts w:ascii="Times New Roman" w:hAnsi="Times New Roman" w:cs="Times New Roman" w:hint="eastAsia"/>
+          <w:sz w:val="24"/>
+          <w:szCs w:val="24"/>
+        </w:rPr>
+        <w:t xml:space="preserve">, the comparison between PGPD method with Laplacian prior and Gaussian prior are given. </w:t>
+      </w:r>
+      <w:r>
+        <w:rPr>
+          <w:rFonts w:ascii="Times New Roman" w:hAnsi="Times New Roman" w:cs="Times New Roman"/>
+          <w:sz w:val="24"/>
+          <w:szCs w:val="24"/>
+        </w:rPr>
+        <w:t>The comparison on PSNR and visual quality results are given in Table 2.2, and Figure 2.10.</w:t>
+      </w:r>
+    </w:p>
+    <w:p>
+      <w:pPr>
+        <w:pStyle w:val="a5"/>
+        <w:numPr>
+          <w:ilvl w:val="0"/>
+          <w:numId w:val="1"/>
+        </w:numPr>
+        <w:ind w:firstLineChars="0"/>
+        <w:rPr>
+          <w:rFonts w:ascii="Times New Roman" w:hAnsi="Times New Roman" w:cs="Times New Roman"/>
+          <w:sz w:val="24"/>
+          <w:szCs w:val="24"/>
+        </w:rPr>
+      </w:pPr>
+      <w:r>
+        <w:rPr>
+          <w:rFonts w:ascii="Times New Roman" w:hAnsi="Times New Roman" w:cs="Times New Roman" w:hint="eastAsia"/>
+          <w:sz w:val="24"/>
+          <w:szCs w:val="24"/>
+        </w:rPr>
+        <w:t xml:space="preserve">In Page 32, the discussion of the influence of parameters c, eta, and delta </w:t>
+      </w:r>
+      <w:r>
+        <w:rPr>
+          <w:rFonts w:ascii="Times New Roman" w:hAnsi="Times New Roman" w:cs="Times New Roman"/>
+          <w:sz w:val="24"/>
+          <w:szCs w:val="24"/>
+        </w:rPr>
+        <w:t xml:space="preserve">are given. The </w:t>
+      </w:r>
+      <w:r>
+        <w:rPr>
+          <w:rFonts w:ascii="Times New Roman" w:hAnsi="Times New Roman" w:cs="Times New Roman"/>
+          <w:sz w:val="24"/>
+          <w:szCs w:val="24"/>
+        </w:rPr>
+        <w:t xml:space="preserve">influence of the three parameters on the </w:t>
+      </w:r>
+      <w:r>
+        <w:rPr>
+          <w:rFonts w:ascii="Times New Roman" w:hAnsi="Times New Roman" w:cs="Times New Roman"/>
+          <w:sz w:val="24"/>
+          <w:szCs w:val="24"/>
+        </w:rPr>
+        <w:t xml:space="preserve">PSNR results </w:t>
+      </w:r>
+      <w:r>
+        <w:rPr>
+          <w:rFonts w:ascii="Times New Roman" w:hAnsi="Times New Roman" w:cs="Times New Roman"/>
+          <w:sz w:val="24"/>
+          <w:szCs w:val="24"/>
+        </w:rPr>
+        <w:t>on the 20 widely test images are shown in Figure 2.11</w:t>
+      </w:r>
       <w:bookmarkStart w:id="0" w:name="_GoBack"/>
       <w:bookmarkEnd w:id="0"/>
       <w:r>
@@ -174,46 +340,6 @@
           <w:szCs w:val="24"/>
         </w:rPr>
         <w:t xml:space="preserve"> </w:t>
-      </w:r>
-      <w:r>
-        <w:rPr>
-          <w:rFonts w:ascii="Times New Roman" w:hAnsi="Times New Roman" w:cs="Times New Roman"/>
-          <w:sz w:val="24"/>
-          <w:szCs w:val="24"/>
-        </w:rPr>
-        <w:t>when the noise levels are σ=150, 200.</w:t>
-      </w:r>
-      <w:r>
-        <w:rPr>
-          <w:rFonts w:ascii="Times New Roman" w:hAnsi="Times New Roman" w:cs="Times New Roman"/>
-          <w:sz w:val="24"/>
-          <w:szCs w:val="24"/>
-        </w:rPr>
-        <w:t xml:space="preserve"> The PSNR results of PPD and PGPD are </w:t>
-      </w:r>
-      <w:r>
-        <w:rPr>
-          <w:rFonts w:ascii="Times New Roman" w:hAnsi="Times New Roman" w:cs="Times New Roman"/>
-          <w:sz w:val="24"/>
-          <w:szCs w:val="24"/>
-        </w:rPr>
-        <w:t>shown in the thesis</w:t>
-      </w:r>
-      <w:r>
-        <w:rPr>
-          <w:rFonts w:ascii="Times New Roman" w:hAnsi="Times New Roman" w:cs="Times New Roman"/>
-          <w:sz w:val="24"/>
-          <w:szCs w:val="24"/>
-        </w:rPr>
-        <w:t xml:space="preserve"> </w:t>
-      </w:r>
-      <w:r>
-        <w:rPr>
-          <w:rFonts w:ascii="Times New Roman" w:hAnsi="Times New Roman" w:cs="Times New Roman"/>
-          <w:sz w:val="24"/>
-          <w:szCs w:val="24"/>
-        </w:rPr>
-        <w:t>when using the noise estimation methods [18] on different noise levels.</w:t>
       </w:r>
     </w:p>
     <w:sectPr>

--- a/CorrectionList.docx
+++ b/CorrectionList.docx
@@ -331,16 +331,331 @@
         </w:rPr>
         <w:t>on the 20 widely test images are shown in Figure 2.11</w:t>
       </w:r>
+      <w:r>
+        <w:rPr>
+          <w:rFonts w:ascii="Times New Roman" w:hAnsi="Times New Roman" w:cs="Times New Roman"/>
+          <w:sz w:val="24"/>
+          <w:szCs w:val="24"/>
+        </w:rPr>
+        <w:t>.</w:t>
+      </w:r>
+      <w:r>
+        <w:rPr>
+          <w:rFonts w:ascii="Times New Roman" w:hAnsi="Times New Roman" w:cs="Times New Roman"/>
+          <w:sz w:val="24"/>
+          <w:szCs w:val="24"/>
+        </w:rPr>
+        <w:t xml:space="preserve"> </w:t>
+      </w:r>
+    </w:p>
+    <w:p>
+      <w:pPr>
+        <w:pStyle w:val="a5"/>
+        <w:numPr>
+          <w:ilvl w:val="0"/>
+          <w:numId w:val="1"/>
+        </w:numPr>
+        <w:ind w:firstLineChars="0"/>
+        <w:rPr>
+          <w:rFonts w:ascii="Times New Roman" w:hAnsi="Times New Roman" w:cs="Times New Roman"/>
+          <w:sz w:val="24"/>
+          <w:szCs w:val="24"/>
+        </w:rPr>
+      </w:pPr>
+      <w:r>
+        <w:rPr>
+          <w:rFonts w:ascii="Times New Roman" w:hAnsi="Times New Roman" w:cs="Times New Roman"/>
+          <w:sz w:val="24"/>
+          <w:szCs w:val="24"/>
+        </w:rPr>
+        <w:t>In Page 64,</w:t>
+      </w:r>
+      <w:r>
+        <w:rPr>
+          <w:rFonts w:ascii="Times New Roman" w:hAnsi="Times New Roman" w:cs="Times New Roman"/>
+          <w:sz w:val="24"/>
+          <w:szCs w:val="24"/>
+        </w:rPr>
+        <w:t xml:space="preserve"> the</w:t>
+      </w:r>
+      <w:r>
+        <w:rPr>
+          <w:rFonts w:ascii="Times New Roman" w:hAnsi="Times New Roman" w:cs="Times New Roman"/>
+          <w:sz w:val="24"/>
+          <w:szCs w:val="24"/>
+        </w:rPr>
+        <w:t xml:space="preserve"> sub-row</w:t>
+      </w:r>
+      <w:r>
+        <w:rPr>
+          <w:rFonts w:ascii="Times New Roman" w:hAnsi="Times New Roman" w:cs="Times New Roman"/>
+          <w:sz w:val="24"/>
+          <w:szCs w:val="24"/>
+        </w:rPr>
+        <w:t xml:space="preserve">s with dashed lines </w:t>
+      </w:r>
+      <w:r>
+        <w:rPr>
+          <w:rFonts w:ascii="Times New Roman" w:hAnsi="Times New Roman" w:cs="Times New Roman"/>
+          <w:sz w:val="24"/>
+          <w:szCs w:val="24"/>
+        </w:rPr>
+        <w:t xml:space="preserve">in </w:t>
+      </w:r>
+      <w:r>
+        <w:rPr>
+          <w:rFonts w:ascii="Times New Roman" w:hAnsi="Times New Roman" w:cs="Times New Roman"/>
+          <w:sz w:val="24"/>
+          <w:szCs w:val="24"/>
+        </w:rPr>
+        <w:t>Table 3.2</w:t>
+      </w:r>
+      <w:r>
+        <w:rPr>
+          <w:rFonts w:ascii="Times New Roman" w:hAnsi="Times New Roman" w:cs="Times New Roman"/>
+          <w:sz w:val="24"/>
+          <w:szCs w:val="24"/>
+        </w:rPr>
+        <w:t xml:space="preserve"> </w:t>
+      </w:r>
+      <w:r>
+        <w:rPr>
+          <w:rFonts w:ascii="Times New Roman" w:hAnsi="Times New Roman" w:cs="Times New Roman"/>
+          <w:sz w:val="24"/>
+          <w:szCs w:val="24"/>
+        </w:rPr>
+        <w:t xml:space="preserve">are </w:t>
+      </w:r>
+      <w:r>
+        <w:rPr>
+          <w:rFonts w:ascii="Times New Roman" w:hAnsi="Times New Roman" w:cs="Times New Roman"/>
+          <w:sz w:val="24"/>
+          <w:szCs w:val="24"/>
+        </w:rPr>
+        <w:t xml:space="preserve">added with </w:t>
+      </w:r>
+      <w:r>
+        <w:rPr>
+          <w:rFonts w:ascii="Times New Roman" w:hAnsi="Times New Roman" w:cs="Times New Roman"/>
+          <w:sz w:val="24"/>
+          <w:szCs w:val="24"/>
+        </w:rPr>
+        <w:t xml:space="preserve">a new column indicating the </w:t>
+      </w:r>
+      <w:r>
+        <w:rPr>
+          <w:rFonts w:ascii="Times New Roman" w:hAnsi="Times New Roman" w:cs="Times New Roman"/>
+          <w:sz w:val="24"/>
+          <w:szCs w:val="24"/>
+        </w:rPr>
+        <w:t>i</w:t>
+      </w:r>
+      <w:r>
+        <w:rPr>
+          <w:rFonts w:ascii="Times New Roman" w:hAnsi="Times New Roman" w:cs="Times New Roman"/>
+          <w:sz w:val="24"/>
+          <w:szCs w:val="24"/>
+        </w:rPr>
+        <w:t>mage</w:t>
+      </w:r>
+      <w:r>
+        <w:rPr>
+          <w:rFonts w:ascii="Times New Roman" w:hAnsi="Times New Roman" w:cs="Times New Roman"/>
+          <w:sz w:val="24"/>
+          <w:szCs w:val="24"/>
+        </w:rPr>
+        <w:t xml:space="preserve"> index</w:t>
+      </w:r>
+      <w:r>
+        <w:rPr>
+          <w:rFonts w:ascii="Times New Roman" w:hAnsi="Times New Roman" w:cs="Times New Roman"/>
+          <w:sz w:val="24"/>
+          <w:szCs w:val="24"/>
+        </w:rPr>
+        <w:t>.</w:t>
+      </w:r>
+    </w:p>
+    <w:p>
+      <w:pPr>
+        <w:pStyle w:val="a5"/>
+        <w:numPr>
+          <w:ilvl w:val="0"/>
+          <w:numId w:val="1"/>
+        </w:numPr>
+        <w:ind w:firstLineChars="0"/>
+        <w:rPr>
+          <w:rFonts w:ascii="Times New Roman" w:hAnsi="Times New Roman" w:cs="Times New Roman"/>
+          <w:sz w:val="24"/>
+          <w:szCs w:val="24"/>
+        </w:rPr>
+      </w:pPr>
+      <w:r>
+        <w:rPr>
+          <w:rFonts w:ascii="Times New Roman" w:hAnsi="Times New Roman" w:cs="Times New Roman"/>
+          <w:sz w:val="24"/>
+          <w:szCs w:val="24"/>
+        </w:rPr>
+        <w:t>In Pages 64-65, the “Table II”</w:t>
+      </w:r>
+      <w:r>
+        <w:rPr>
+          <w:rFonts w:ascii="Times New Roman" w:hAnsi="Times New Roman" w:cs="Times New Roman"/>
+          <w:sz w:val="24"/>
+          <w:szCs w:val="24"/>
+        </w:rPr>
+        <w:t>, “Table III”</w:t>
+      </w:r>
+      <w:r>
+        <w:rPr>
+          <w:rFonts w:ascii="Times New Roman" w:hAnsi="Times New Roman" w:cs="Times New Roman"/>
+          <w:sz w:val="24"/>
+          <w:szCs w:val="24"/>
+        </w:rPr>
+        <w:t xml:space="preserve"> and “</w:t>
+      </w:r>
+      <w:r>
+        <w:rPr>
+          <w:rFonts w:ascii="Times New Roman" w:hAnsi="Times New Roman" w:cs="Times New Roman"/>
+          <w:sz w:val="24"/>
+          <w:szCs w:val="24"/>
+        </w:rPr>
+        <w:t>Table IV</w:t>
+      </w:r>
+      <w:r>
+        <w:rPr>
+          <w:rFonts w:ascii="Times New Roman" w:hAnsi="Times New Roman" w:cs="Times New Roman"/>
+          <w:sz w:val="24"/>
+          <w:szCs w:val="24"/>
+        </w:rPr>
+        <w:t>”</w:t>
+      </w:r>
+      <w:r>
+        <w:rPr>
+          <w:rFonts w:ascii="Times New Roman" w:hAnsi="Times New Roman" w:cs="Times New Roman"/>
+          <w:sz w:val="24"/>
+          <w:szCs w:val="24"/>
+        </w:rPr>
+        <w:t xml:space="preserve"> are replaced with </w:t>
+      </w:r>
+      <w:r>
+        <w:rPr>
+          <w:rFonts w:ascii="Times New Roman" w:hAnsi="Times New Roman" w:cs="Times New Roman"/>
+          <w:sz w:val="24"/>
+          <w:szCs w:val="24"/>
+        </w:rPr>
+        <w:t>“Tables 3.2 and 3.3”</w:t>
+      </w:r>
+      <w:r>
+        <w:rPr>
+          <w:rFonts w:ascii="Times New Roman" w:hAnsi="Times New Roman" w:cs="Times New Roman"/>
+          <w:sz w:val="24"/>
+          <w:szCs w:val="24"/>
+        </w:rPr>
+        <w:t xml:space="preserve">, </w:t>
+      </w:r>
+      <w:r>
+        <w:rPr>
+          <w:rFonts w:ascii="Times New Roman" w:hAnsi="Times New Roman" w:cs="Times New Roman"/>
+          <w:sz w:val="24"/>
+          <w:szCs w:val="24"/>
+        </w:rPr>
+        <w:t>“Tables 3.4 and 3.5”</w:t>
+      </w:r>
+      <w:r>
+        <w:rPr>
+          <w:rFonts w:ascii="Times New Roman" w:hAnsi="Times New Roman" w:cs="Times New Roman"/>
+          <w:sz w:val="24"/>
+          <w:szCs w:val="24"/>
+        </w:rPr>
+        <w:t>, and “Tables 3.6 and 3.7”</w:t>
+      </w:r>
+      <w:r>
+        <w:rPr>
+          <w:rFonts w:ascii="Times New Roman" w:hAnsi="Times New Roman" w:cs="Times New Roman"/>
+          <w:sz w:val="24"/>
+          <w:szCs w:val="24"/>
+        </w:rPr>
+        <w:t>, respectively.</w:t>
+      </w:r>
+      <w:r>
+        <w:rPr>
+          <w:rFonts w:ascii="Times New Roman" w:hAnsi="Times New Roman" w:cs="Times New Roman"/>
+          <w:sz w:val="24"/>
+          <w:szCs w:val="24"/>
+        </w:rPr>
+        <w:t xml:space="preserve"> The index of other tables and figures are modified accordingly.</w:t>
+      </w:r>
+    </w:p>
+    <w:p>
+      <w:pPr>
+        <w:pStyle w:val="a5"/>
+        <w:numPr>
+          <w:ilvl w:val="0"/>
+          <w:numId w:val="1"/>
+        </w:numPr>
+        <w:ind w:firstLineChars="0"/>
+        <w:rPr>
+          <w:rFonts w:ascii="Times New Roman" w:hAnsi="Times New Roman" w:cs="Times New Roman"/>
+          <w:sz w:val="24"/>
+          <w:szCs w:val="24"/>
+        </w:rPr>
+      </w:pPr>
+      <w:r>
+        <w:rPr>
+          <w:rFonts w:ascii="Times New Roman" w:hAnsi="Times New Roman" w:cs="Times New Roman"/>
+          <w:sz w:val="24"/>
+          <w:szCs w:val="24"/>
+        </w:rPr>
+        <w:t>In Pages 72-73, we delete the duplicated full paragraph of “During the last decade…”.</w:t>
+      </w:r>
+    </w:p>
+    <w:p>
+      <w:pPr>
+        <w:pStyle w:val="a5"/>
+        <w:numPr>
+          <w:ilvl w:val="0"/>
+          <w:numId w:val="1"/>
+        </w:numPr>
+        <w:ind w:firstLineChars="0"/>
+        <w:rPr>
+          <w:rFonts w:ascii="Times New Roman" w:hAnsi="Times New Roman" w:cs="Times New Roman"/>
+          <w:sz w:val="24"/>
+          <w:szCs w:val="24"/>
+        </w:rPr>
+      </w:pPr>
+      <w:r>
+        <w:rPr>
+          <w:rFonts w:ascii="Times New Roman" w:hAnsi="Times New Roman" w:cs="Times New Roman"/>
+          <w:sz w:val="24"/>
+          <w:szCs w:val="24"/>
+        </w:rPr>
+        <w:t>In Page 126, we modify the typo of “nosie” as “noise”.</w:t>
+      </w:r>
+    </w:p>
+    <w:p>
+      <w:pPr>
+        <w:pStyle w:val="a5"/>
+        <w:numPr>
+          <w:ilvl w:val="0"/>
+          <w:numId w:val="1"/>
+        </w:numPr>
+        <w:ind w:firstLineChars="0"/>
+        <w:rPr>
+          <w:rFonts w:ascii="Times New Roman" w:hAnsi="Times New Roman" w:cs="Times New Roman"/>
+          <w:sz w:val="24"/>
+          <w:szCs w:val="24"/>
+        </w:rPr>
+      </w:pPr>
+      <w:r>
+        <w:rPr>
+          <w:rFonts w:ascii="Times New Roman" w:hAnsi="Times New Roman" w:cs="Times New Roman"/>
+          <w:sz w:val="24"/>
+          <w:szCs w:val="24"/>
+        </w:rPr>
+        <w:t>In Pages 140 and 142, we mark the methods proposed in this thesis by highlighting their name in bold in Tables 6.5, 6.6, and 6.7.</w:t>
+      </w:r>
       <w:bookmarkStart w:id="0" w:name="_GoBack"/>
       <w:bookmarkEnd w:id="0"/>
-      <w:r>
-        <w:rPr>
-          <w:rFonts w:ascii="Times New Roman" w:hAnsi="Times New Roman" w:cs="Times New Roman"/>
-          <w:sz w:val="24"/>
-          <w:szCs w:val="24"/>
-        </w:rPr>
-        <w:t xml:space="preserve"> </w:t>
-      </w:r>
     </w:p>
     <w:sectPr>
       <w:pgSz w:w="11906" w:h="16838"/>

--- a/CorrectionList.docx
+++ b/CorrectionList.docx
@@ -606,7 +606,23 @@
           <w:sz w:val="24"/>
           <w:szCs w:val="24"/>
         </w:rPr>
-        <w:t>In Pages 72-73, we delete the duplicated full paragraph of “During the last decade…”.</w:t>
+        <w:t xml:space="preserve">In Pages 72-73, </w:t>
+      </w:r>
+      <w:r>
+        <w:rPr>
+          <w:rFonts w:ascii="Times New Roman" w:hAnsi="Times New Roman" w:cs="Times New Roman"/>
+          <w:sz w:val="24"/>
+          <w:szCs w:val="24"/>
+        </w:rPr>
+        <w:t>I</w:t>
+      </w:r>
+      <w:r>
+        <w:rPr>
+          <w:rFonts w:ascii="Times New Roman" w:hAnsi="Times New Roman" w:cs="Times New Roman"/>
+          <w:sz w:val="24"/>
+          <w:szCs w:val="24"/>
+        </w:rPr>
+        <w:t xml:space="preserve"> delete the duplicated full paragraph of “During the last decade…”.</w:t>
       </w:r>
     </w:p>
     <w:p>
@@ -629,7 +645,7 @@
           <w:sz w:val="24"/>
           <w:szCs w:val="24"/>
         </w:rPr>
-        <w:t>In Page 126, we modify the typo of “nosie” as “noise”.</w:t>
+        <w:t>In Page 92, the “Table II” is replaced with “Table 4.4”.</w:t>
       </w:r>
     </w:p>
     <w:p>
@@ -641,21 +657,346 @@
         </w:numPr>
         <w:ind w:firstLineChars="0"/>
         <w:rPr>
-          <w:rFonts w:ascii="Times New Roman" w:hAnsi="Times New Roman" w:cs="Times New Roman"/>
-          <w:sz w:val="24"/>
-          <w:szCs w:val="24"/>
-        </w:rPr>
-      </w:pPr>
-      <w:r>
-        <w:rPr>
-          <w:rFonts w:ascii="Times New Roman" w:hAnsi="Times New Roman" w:cs="Times New Roman"/>
-          <w:sz w:val="24"/>
-          <w:szCs w:val="24"/>
-        </w:rPr>
-        <w:t>In Pages 140 and 142, we mark the methods proposed in this thesis by highlighting their name in bold in Tables 6.5, 6.6, and 6.7.</w:t>
-      </w:r>
+          <w:rFonts w:ascii="Times New Roman" w:hAnsi="Times New Roman" w:cs="Times New Roman" w:hint="eastAsia"/>
+          <w:sz w:val="24"/>
+          <w:szCs w:val="24"/>
+        </w:rPr>
+      </w:pPr>
+      <w:r>
+        <w:rPr>
+          <w:rFonts w:ascii="Times New Roman" w:hAnsi="Times New Roman" w:cs="Times New Roman"/>
+          <w:sz w:val="24"/>
+          <w:szCs w:val="24"/>
+        </w:rPr>
+        <w:t xml:space="preserve">In Pages 94, </w:t>
+      </w:r>
+      <w:r>
+        <w:rPr>
+          <w:rFonts w:ascii="Times New Roman" w:hAnsi="Times New Roman" w:cs="Times New Roman"/>
+          <w:sz w:val="24"/>
+          <w:szCs w:val="24"/>
+        </w:rPr>
+        <w:t xml:space="preserve">the sub-rows with dashed lines in Table </w:t>
+      </w:r>
+      <w:r>
+        <w:rPr>
+          <w:rFonts w:ascii="Times New Roman" w:hAnsi="Times New Roman" w:cs="Times New Roman"/>
+          <w:sz w:val="24"/>
+          <w:szCs w:val="24"/>
+        </w:rPr>
+        <w:t>4</w:t>
+      </w:r>
+      <w:r>
+        <w:rPr>
+          <w:rFonts w:ascii="Times New Roman" w:hAnsi="Times New Roman" w:cs="Times New Roman"/>
+          <w:sz w:val="24"/>
+          <w:szCs w:val="24"/>
+        </w:rPr>
+        <w:t>.</w:t>
+      </w:r>
+      <w:r>
+        <w:rPr>
+          <w:rFonts w:ascii="Times New Roman" w:hAnsi="Times New Roman" w:cs="Times New Roman"/>
+          <w:sz w:val="24"/>
+          <w:szCs w:val="24"/>
+        </w:rPr>
+        <w:t>4</w:t>
+      </w:r>
+      <w:r>
+        <w:rPr>
+          <w:rFonts w:ascii="Times New Roman" w:hAnsi="Times New Roman" w:cs="Times New Roman"/>
+          <w:sz w:val="24"/>
+          <w:szCs w:val="24"/>
+        </w:rPr>
+        <w:t xml:space="preserve"> are added with a new column indicating the image index.</w:t>
+      </w:r>
+    </w:p>
+    <w:p>
+      <w:pPr>
+        <w:pStyle w:val="a5"/>
+        <w:numPr>
+          <w:ilvl w:val="0"/>
+          <w:numId w:val="1"/>
+        </w:numPr>
+        <w:ind w:firstLineChars="0"/>
+        <w:rPr>
+          <w:rFonts w:ascii="Times New Roman" w:hAnsi="Times New Roman" w:cs="Times New Roman"/>
+          <w:sz w:val="24"/>
+          <w:szCs w:val="24"/>
+        </w:rPr>
+      </w:pPr>
+      <w:r>
+        <w:rPr>
+          <w:rFonts w:ascii="Times New Roman" w:hAnsi="Times New Roman" w:cs="Times New Roman"/>
+          <w:sz w:val="24"/>
+          <w:szCs w:val="24"/>
+        </w:rPr>
+        <w:t xml:space="preserve">In Page 126, </w:t>
+      </w:r>
+      <w:r>
+        <w:rPr>
+          <w:rFonts w:ascii="Times New Roman" w:hAnsi="Times New Roman" w:cs="Times New Roman"/>
+          <w:sz w:val="24"/>
+          <w:szCs w:val="24"/>
+        </w:rPr>
+        <w:t>I</w:t>
+      </w:r>
+      <w:r>
+        <w:rPr>
+          <w:rFonts w:ascii="Times New Roman" w:hAnsi="Times New Roman" w:cs="Times New Roman"/>
+          <w:sz w:val="24"/>
+          <w:szCs w:val="24"/>
+        </w:rPr>
+        <w:t xml:space="preserve"> modify the typo of “nosie” as “noise”.</w:t>
+      </w:r>
+    </w:p>
+    <w:p>
+      <w:pPr>
+        <w:pStyle w:val="a5"/>
+        <w:numPr>
+          <w:ilvl w:val="0"/>
+          <w:numId w:val="1"/>
+        </w:numPr>
+        <w:ind w:firstLineChars="0"/>
+        <w:rPr>
+          <w:rFonts w:ascii="Times New Roman" w:hAnsi="Times New Roman" w:cs="Times New Roman"/>
+          <w:sz w:val="24"/>
+          <w:szCs w:val="24"/>
+        </w:rPr>
+      </w:pPr>
+      <w:r>
+        <w:rPr>
+          <w:rFonts w:ascii="Times New Roman" w:hAnsi="Times New Roman" w:cs="Times New Roman"/>
+          <w:sz w:val="24"/>
+          <w:szCs w:val="24"/>
+        </w:rPr>
+        <w:t xml:space="preserve">In Pages 140 and 142, </w:t>
+      </w:r>
+      <w:r>
+        <w:rPr>
+          <w:rFonts w:ascii="Times New Roman" w:hAnsi="Times New Roman" w:cs="Times New Roman"/>
+          <w:sz w:val="24"/>
+          <w:szCs w:val="24"/>
+        </w:rPr>
+        <w:t>I</w:t>
+      </w:r>
+      <w:r>
+        <w:rPr>
+          <w:rFonts w:ascii="Times New Roman" w:hAnsi="Times New Roman" w:cs="Times New Roman"/>
+          <w:sz w:val="24"/>
+          <w:szCs w:val="24"/>
+        </w:rPr>
+        <w:t xml:space="preserve"> mark the methods proposed in this thesis by highlighting their name in bold in Tables 6.5, 6.6, and 6.7.</w:t>
+      </w:r>
+    </w:p>
+    <w:p>
+      <w:pPr>
+        <w:pStyle w:val="a5"/>
+        <w:numPr>
+          <w:ilvl w:val="0"/>
+          <w:numId w:val="1"/>
+        </w:numPr>
+        <w:ind w:firstLineChars="0"/>
+        <w:rPr>
+          <w:rFonts w:ascii="Times New Roman" w:hAnsi="Times New Roman" w:cs="Times New Roman"/>
+          <w:sz w:val="24"/>
+          <w:szCs w:val="24"/>
+        </w:rPr>
+      </w:pPr>
+      <w:r>
+        <w:rPr>
+          <w:rFonts w:ascii="Times New Roman" w:hAnsi="Times New Roman" w:cs="Times New Roman"/>
+          <w:sz w:val="24"/>
+          <w:szCs w:val="24"/>
+        </w:rPr>
+        <w:t>In Page 142, I add some discussion</w:t>
+      </w:r>
+      <w:r>
+        <w:rPr>
+          <w:rFonts w:ascii="Times New Roman" w:hAnsi="Times New Roman" w:cs="Times New Roman"/>
+          <w:sz w:val="24"/>
+          <w:szCs w:val="24"/>
+        </w:rPr>
+        <w:t>s</w:t>
+      </w:r>
+      <w:r>
+        <w:rPr>
+          <w:rFonts w:ascii="Times New Roman" w:hAnsi="Times New Roman" w:cs="Times New Roman"/>
+          <w:sz w:val="24"/>
+          <w:szCs w:val="24"/>
+        </w:rPr>
+        <w:t xml:space="preserve"> of the noise statist</w:t>
+      </w:r>
+      <w:r>
+        <w:rPr>
+          <w:rFonts w:ascii="Times New Roman" w:hAnsi="Times New Roman" w:cs="Times New Roman"/>
+          <w:sz w:val="24"/>
+          <w:szCs w:val="24"/>
+        </w:rPr>
+        <w:t xml:space="preserve">ics in real-world noisy images. </w:t>
+      </w:r>
+      <w:r>
+        <w:rPr>
+          <w:rFonts w:ascii="Times New Roman" w:hAnsi="Times New Roman" w:cs="Times New Roman"/>
+          <w:sz w:val="24"/>
+          <w:szCs w:val="24"/>
+        </w:rPr>
+        <w:t xml:space="preserve">The influence of ISO value on the noise levels are shown in Figure 6.8. </w:t>
+      </w:r>
+    </w:p>
+    <w:p>
+      <w:pPr>
+        <w:pStyle w:val="a5"/>
+        <w:numPr>
+          <w:ilvl w:val="0"/>
+          <w:numId w:val="1"/>
+        </w:numPr>
+        <w:ind w:firstLineChars="0"/>
+        <w:rPr>
+          <w:rFonts w:ascii="Times New Roman" w:hAnsi="Times New Roman" w:cs="Times New Roman"/>
+          <w:sz w:val="24"/>
+          <w:szCs w:val="24"/>
+        </w:rPr>
+      </w:pPr>
+      <w:r>
+        <w:rPr>
+          <w:rFonts w:ascii="Times New Roman" w:hAnsi="Times New Roman" w:cs="Times New Roman"/>
+          <w:sz w:val="24"/>
+          <w:szCs w:val="24"/>
+        </w:rPr>
+        <w:t>In Page 144, I add the discussion of “discriminative methods will also be sensitive to the resolution (DPI) of the image in the training set”.</w:t>
+      </w:r>
+    </w:p>
+    <w:p>
+      <w:pPr>
+        <w:pStyle w:val="a5"/>
+        <w:numPr>
+          <w:ilvl w:val="0"/>
+          <w:numId w:val="1"/>
+        </w:numPr>
+        <w:ind w:firstLineChars="0"/>
+        <w:rPr>
+          <w:rFonts w:ascii="Times New Roman" w:hAnsi="Times New Roman" w:cs="Times New Roman"/>
+          <w:sz w:val="24"/>
+          <w:szCs w:val="24"/>
+        </w:rPr>
+      </w:pPr>
+      <w:r>
+        <w:rPr>
+          <w:rFonts w:ascii="Times New Roman" w:hAnsi="Times New Roman" w:cs="Times New Roman"/>
+          <w:sz w:val="24"/>
+          <w:szCs w:val="24"/>
+        </w:rPr>
+        <w:t>In Page 147, I add some comparison among the four methods and give some discussion of the proposed methods in industry application.</w:t>
+      </w:r>
+    </w:p>
+    <w:p>
+      <w:pPr>
+        <w:rPr>
+          <w:rFonts w:ascii="Times New Roman" w:hAnsi="Times New Roman" w:cs="Times New Roman"/>
+          <w:sz w:val="24"/>
+          <w:szCs w:val="24"/>
+        </w:rPr>
+      </w:pPr>
+    </w:p>
+    <w:p>
+      <w:pPr>
+        <w:rPr>
+          <w:rFonts w:ascii="Times New Roman" w:hAnsi="Times New Roman" w:cs="Times New Roman"/>
+          <w:sz w:val="24"/>
+          <w:szCs w:val="24"/>
+        </w:rPr>
+      </w:pPr>
+    </w:p>
+    <w:p>
+      <w:pPr>
+        <w:rPr>
+          <w:rFonts w:ascii="Times New Roman" w:hAnsi="Times New Roman" w:cs="Times New Roman" w:hint="eastAsia"/>
+          <w:sz w:val="24"/>
+          <w:szCs w:val="24"/>
+        </w:rPr>
+      </w:pPr>
       <w:bookmarkStart w:id="0" w:name="_GoBack"/>
       <w:bookmarkEnd w:id="0"/>
+    </w:p>
+    <w:p>
+      <w:pPr>
+        <w:rPr>
+          <w:rFonts w:ascii="Times New Roman" w:hAnsi="Times New Roman" w:cs="Times New Roman"/>
+          <w:sz w:val="24"/>
+          <w:szCs w:val="24"/>
+        </w:rPr>
+      </w:pPr>
+    </w:p>
+    <w:p>
+      <w:pPr>
+        <w:rPr>
+          <w:rFonts w:ascii="Times New Roman" w:hAnsi="Times New Roman" w:cs="Times New Roman"/>
+          <w:sz w:val="24"/>
+          <w:szCs w:val="24"/>
+        </w:rPr>
+      </w:pPr>
+    </w:p>
+    <w:p>
+      <w:pPr>
+        <w:rPr>
+          <w:rFonts w:ascii="Times New Roman" w:hAnsi="Times New Roman" w:cs="Times New Roman" w:hint="eastAsia"/>
+          <w:sz w:val="24"/>
+          <w:szCs w:val="24"/>
+        </w:rPr>
+      </w:pPr>
+      <w:r>
+        <w:rPr>
+          <w:rFonts w:ascii="Times New Roman" w:hAnsi="Times New Roman" w:cs="Times New Roman" w:hint="eastAsia"/>
+          <w:sz w:val="24"/>
+          <w:szCs w:val="24"/>
+        </w:rPr>
+        <w:t>Supervisor: Lei Zhang                               Date: 2018-03-20</w:t>
+      </w:r>
+    </w:p>
+    <w:p>
+      <w:pPr>
+        <w:rPr>
+          <w:rFonts w:ascii="Times New Roman" w:hAnsi="Times New Roman" w:cs="Times New Roman"/>
+          <w:sz w:val="24"/>
+          <w:szCs w:val="24"/>
+        </w:rPr>
+      </w:pPr>
+    </w:p>
+    <w:p>
+      <w:pPr>
+        <w:rPr>
+          <w:rFonts w:ascii="Times New Roman" w:hAnsi="Times New Roman" w:cs="Times New Roman"/>
+          <w:sz w:val="24"/>
+          <w:szCs w:val="24"/>
+        </w:rPr>
+      </w:pPr>
+    </w:p>
+    <w:p>
+      <w:pPr>
+        <w:rPr>
+          <w:rFonts w:ascii="Times New Roman" w:hAnsi="Times New Roman" w:cs="Times New Roman"/>
+          <w:sz w:val="24"/>
+          <w:szCs w:val="24"/>
+        </w:rPr>
+      </w:pPr>
+    </w:p>
+    <w:p>
+      <w:pPr>
+        <w:rPr>
+          <w:rFonts w:ascii="Times New Roman" w:hAnsi="Times New Roman" w:cs="Times New Roman" w:hint="eastAsia"/>
+          <w:sz w:val="24"/>
+          <w:szCs w:val="24"/>
+        </w:rPr>
+      </w:pPr>
+      <w:r>
+        <w:rPr>
+          <w:rFonts w:ascii="Times New Roman" w:hAnsi="Times New Roman" w:cs="Times New Roman" w:hint="eastAsia"/>
+          <w:sz w:val="24"/>
+          <w:szCs w:val="24"/>
+        </w:rPr>
+        <w:t xml:space="preserve">Signature: </w:t>
+      </w:r>
     </w:p>
     <w:sectPr>
       <w:pgSz w:w="11906" w:h="16838"/>

--- a/CorrectionList.docx
+++ b/CorrectionList.docx
@@ -64,59 +64,83 @@
       </w:pPr>
       <w:r>
         <w:rPr>
-          <w:rFonts w:ascii="Times New Roman" w:hAnsi="Times New Roman" w:cs="Times New Roman"/>
-          <w:sz w:val="24"/>
-          <w:szCs w:val="24"/>
-        </w:rPr>
-        <w:t>I</w:t>
-      </w:r>
-      <w:r>
-        <w:rPr>
           <w:rFonts w:ascii="Times New Roman" w:hAnsi="Times New Roman" w:cs="Times New Roman" w:hint="eastAsia"/>
           <w:sz w:val="24"/>
           <w:szCs w:val="24"/>
         </w:rPr>
-        <w:t xml:space="preserve">n </w:t>
-      </w:r>
-      <w:r>
-        <w:rPr>
-          <w:rFonts w:ascii="Times New Roman" w:hAnsi="Times New Roman" w:cs="Times New Roman"/>
-          <w:sz w:val="24"/>
-          <w:szCs w:val="24"/>
-        </w:rPr>
-        <w:t xml:space="preserve">Page </w:t>
-      </w:r>
-      <w:r>
-        <w:rPr>
-          <w:rFonts w:ascii="Times New Roman" w:hAnsi="Times New Roman" w:cs="Times New Roman"/>
-          <w:sz w:val="24"/>
-          <w:szCs w:val="24"/>
-        </w:rPr>
-        <w:t xml:space="preserve">vi, </w:t>
-      </w:r>
-      <w:r>
-        <w:rPr>
-          <w:rFonts w:ascii="Times New Roman" w:hAnsi="Times New Roman" w:cs="Times New Roman"/>
-          <w:sz w:val="24"/>
-          <w:szCs w:val="24"/>
-        </w:rPr>
-        <w:t>the status of publication list</w:t>
-      </w:r>
-      <w:r>
-        <w:rPr>
-          <w:rFonts w:ascii="Times New Roman" w:hAnsi="Times New Roman" w:cs="Times New Roman"/>
-          <w:sz w:val="24"/>
-          <w:szCs w:val="24"/>
-        </w:rPr>
-        <w:t xml:space="preserve"> are modified</w:t>
-      </w:r>
-      <w:r>
-        <w:rPr>
-          <w:rFonts w:ascii="Times New Roman" w:hAnsi="Times New Roman" w:cs="Times New Roman"/>
-          <w:sz w:val="24"/>
-          <w:szCs w:val="24"/>
-        </w:rPr>
-        <w:t>.</w:t>
+        <w:t xml:space="preserve">In Page 29, </w:t>
+      </w:r>
+      <w:r>
+        <w:rPr>
+          <w:rFonts w:ascii="Times New Roman" w:hAnsi="Times New Roman" w:cs="Times New Roman"/>
+          <w:sz w:val="24"/>
+          <w:szCs w:val="24"/>
+        </w:rPr>
+        <w:t xml:space="preserve">the PSNR results of PPD and PGPD </w:t>
+      </w:r>
+      <w:r>
+        <w:rPr>
+          <w:rFonts w:ascii="Times New Roman" w:hAnsi="Times New Roman" w:cs="Times New Roman"/>
+          <w:sz w:val="24"/>
+          <w:szCs w:val="24"/>
+        </w:rPr>
+        <w:t>are added</w:t>
+      </w:r>
+      <w:r>
+        <w:rPr>
+          <w:rFonts w:ascii="Times New Roman" w:hAnsi="Times New Roman" w:cs="Times New Roman"/>
+          <w:sz w:val="24"/>
+          <w:szCs w:val="24"/>
+        </w:rPr>
+        <w:t xml:space="preserve"> into the thesis</w:t>
+      </w:r>
+      <w:r>
+        <w:rPr>
+          <w:rFonts w:ascii="Times New Roman" w:hAnsi="Times New Roman" w:cs="Times New Roman"/>
+          <w:sz w:val="24"/>
+          <w:szCs w:val="24"/>
+        </w:rPr>
+        <w:t xml:space="preserve"> </w:t>
+      </w:r>
+      <w:r>
+        <w:rPr>
+          <w:rFonts w:ascii="Times New Roman" w:hAnsi="Times New Roman" w:cs="Times New Roman"/>
+          <w:sz w:val="24"/>
+          <w:szCs w:val="24"/>
+        </w:rPr>
+        <w:t>when the noise levels are σ=150, 200.</w:t>
+      </w:r>
+      <w:r>
+        <w:rPr>
+          <w:rFonts w:ascii="Times New Roman" w:hAnsi="Times New Roman" w:cs="Times New Roman"/>
+          <w:sz w:val="24"/>
+          <w:szCs w:val="24"/>
+        </w:rPr>
+        <w:t xml:space="preserve"> The PSNR results of PPD and PGPD are </w:t>
+      </w:r>
+      <w:r>
+        <w:rPr>
+          <w:rFonts w:ascii="Times New Roman" w:hAnsi="Times New Roman" w:cs="Times New Roman"/>
+          <w:sz w:val="24"/>
+          <w:szCs w:val="24"/>
+        </w:rPr>
+        <w:t>shown in the thesis</w:t>
+      </w:r>
+      <w:r>
+        <w:rPr>
+          <w:rFonts w:ascii="Times New Roman" w:hAnsi="Times New Roman" w:cs="Times New Roman"/>
+          <w:sz w:val="24"/>
+          <w:szCs w:val="24"/>
+        </w:rPr>
+        <w:t xml:space="preserve"> </w:t>
+      </w:r>
+      <w:r>
+        <w:rPr>
+          <w:rFonts w:ascii="Times New Roman" w:hAnsi="Times New Roman" w:cs="Times New Roman"/>
+          <w:sz w:val="24"/>
+          <w:szCs w:val="24"/>
+        </w:rPr>
+        <w:t>when using the noise estimation methods [18] on different noise levels.</w:t>
       </w:r>
     </w:p>
     <w:p>
@@ -139,79 +163,47 @@
           <w:sz w:val="24"/>
           <w:szCs w:val="24"/>
         </w:rPr>
-        <w:t xml:space="preserve">In Page 29, </w:t>
-      </w:r>
-      <w:r>
-        <w:rPr>
-          <w:rFonts w:ascii="Times New Roman" w:hAnsi="Times New Roman" w:cs="Times New Roman"/>
-          <w:sz w:val="24"/>
-          <w:szCs w:val="24"/>
-        </w:rPr>
-        <w:t xml:space="preserve">the PSNR results of PPD and PGPD </w:t>
-      </w:r>
-      <w:r>
-        <w:rPr>
-          <w:rFonts w:ascii="Times New Roman" w:hAnsi="Times New Roman" w:cs="Times New Roman"/>
-          <w:sz w:val="24"/>
-          <w:szCs w:val="24"/>
-        </w:rPr>
-        <w:t>are added</w:t>
-      </w:r>
-      <w:r>
-        <w:rPr>
-          <w:rFonts w:ascii="Times New Roman" w:hAnsi="Times New Roman" w:cs="Times New Roman"/>
-          <w:sz w:val="24"/>
-          <w:szCs w:val="24"/>
-        </w:rPr>
-        <w:t xml:space="preserve"> into the thesis</w:t>
-      </w:r>
-      <w:r>
-        <w:rPr>
-          <w:rFonts w:ascii="Times New Roman" w:hAnsi="Times New Roman" w:cs="Times New Roman"/>
-          <w:sz w:val="24"/>
-          <w:szCs w:val="24"/>
-        </w:rPr>
-        <w:t xml:space="preserve"> </w:t>
-      </w:r>
-      <w:r>
-        <w:rPr>
-          <w:rFonts w:ascii="Times New Roman" w:hAnsi="Times New Roman" w:cs="Times New Roman"/>
-          <w:sz w:val="24"/>
-          <w:szCs w:val="24"/>
-        </w:rPr>
-        <w:t>when the noise levels are σ=150, 200.</w:t>
-      </w:r>
-      <w:r>
-        <w:rPr>
-          <w:rFonts w:ascii="Times New Roman" w:hAnsi="Times New Roman" w:cs="Times New Roman"/>
-          <w:sz w:val="24"/>
-          <w:szCs w:val="24"/>
-        </w:rPr>
-        <w:t xml:space="preserve"> The PSNR results of PPD and PGPD are </w:t>
-      </w:r>
-      <w:r>
-        <w:rPr>
-          <w:rFonts w:ascii="Times New Roman" w:hAnsi="Times New Roman" w:cs="Times New Roman"/>
-          <w:sz w:val="24"/>
-          <w:szCs w:val="24"/>
-        </w:rPr>
-        <w:t>shown in the thesis</w:t>
-      </w:r>
-      <w:r>
-        <w:rPr>
-          <w:rFonts w:ascii="Times New Roman" w:hAnsi="Times New Roman" w:cs="Times New Roman"/>
-          <w:sz w:val="24"/>
-          <w:szCs w:val="24"/>
-        </w:rPr>
-        <w:t xml:space="preserve"> </w:t>
-      </w:r>
-      <w:r>
-        <w:rPr>
-          <w:rFonts w:ascii="Times New Roman" w:hAnsi="Times New Roman" w:cs="Times New Roman"/>
-          <w:sz w:val="24"/>
-          <w:szCs w:val="24"/>
-        </w:rPr>
-        <w:t>when using the noise estimation methods [18] on different noise levels.</w:t>
+        <w:t>In Page</w:t>
+      </w:r>
+      <w:r>
+        <w:rPr>
+          <w:rFonts w:ascii="Times New Roman" w:hAnsi="Times New Roman" w:cs="Times New Roman"/>
+          <w:sz w:val="24"/>
+          <w:szCs w:val="24"/>
+        </w:rPr>
+        <w:t>s</w:t>
+      </w:r>
+      <w:r>
+        <w:rPr>
+          <w:rFonts w:ascii="Times New Roman" w:hAnsi="Times New Roman" w:cs="Times New Roman" w:hint="eastAsia"/>
+          <w:sz w:val="24"/>
+          <w:szCs w:val="24"/>
+        </w:rPr>
+        <w:t xml:space="preserve"> 31</w:t>
+      </w:r>
+      <w:r>
+        <w:rPr>
+          <w:rFonts w:ascii="Times New Roman" w:hAnsi="Times New Roman" w:cs="Times New Roman"/>
+          <w:sz w:val="24"/>
+          <w:szCs w:val="24"/>
+        </w:rPr>
+        <w:t>-32</w:t>
+      </w:r>
+      <w:r>
+        <w:rPr>
+          <w:rFonts w:ascii="Times New Roman" w:hAnsi="Times New Roman" w:cs="Times New Roman" w:hint="eastAsia"/>
+          <w:sz w:val="24"/>
+          <w:szCs w:val="24"/>
+        </w:rPr>
+        <w:t xml:space="preserve">, the comparison between PGPD method with Laplacian prior and Gaussian prior are given. </w:t>
+      </w:r>
+      <w:r>
+        <w:rPr>
+          <w:rFonts w:ascii="Times New Roman" w:hAnsi="Times New Roman" w:cs="Times New Roman"/>
+          <w:sz w:val="24"/>
+          <w:szCs w:val="24"/>
+        </w:rPr>
+        <w:t>The comparison on PSNR and visual quality results are given in Table 2.2, and Figure 2.10.</w:t>
       </w:r>
     </w:p>
     <w:p>
@@ -234,47 +226,55 @@
           <w:sz w:val="24"/>
           <w:szCs w:val="24"/>
         </w:rPr>
-        <w:t>In Page</w:t>
-      </w:r>
-      <w:r>
-        <w:rPr>
-          <w:rFonts w:ascii="Times New Roman" w:hAnsi="Times New Roman" w:cs="Times New Roman"/>
-          <w:sz w:val="24"/>
-          <w:szCs w:val="24"/>
-        </w:rPr>
-        <w:t>s</w:t>
-      </w:r>
-      <w:r>
-        <w:rPr>
-          <w:rFonts w:ascii="Times New Roman" w:hAnsi="Times New Roman" w:cs="Times New Roman" w:hint="eastAsia"/>
-          <w:sz w:val="24"/>
-          <w:szCs w:val="24"/>
-        </w:rPr>
-        <w:t xml:space="preserve"> 31</w:t>
-      </w:r>
-      <w:r>
-        <w:rPr>
-          <w:rFonts w:ascii="Times New Roman" w:hAnsi="Times New Roman" w:cs="Times New Roman"/>
-          <w:sz w:val="24"/>
-          <w:szCs w:val="24"/>
-        </w:rPr>
-        <w:t>-32</w:t>
-      </w:r>
-      <w:r>
-        <w:rPr>
-          <w:rFonts w:ascii="Times New Roman" w:hAnsi="Times New Roman" w:cs="Times New Roman" w:hint="eastAsia"/>
-          <w:sz w:val="24"/>
-          <w:szCs w:val="24"/>
-        </w:rPr>
-        <w:t xml:space="preserve">, the comparison between PGPD method with Laplacian prior and Gaussian prior are given. </w:t>
-      </w:r>
-      <w:r>
-        <w:rPr>
-          <w:rFonts w:ascii="Times New Roman" w:hAnsi="Times New Roman" w:cs="Times New Roman"/>
-          <w:sz w:val="24"/>
-          <w:szCs w:val="24"/>
-        </w:rPr>
-        <w:t>The comparison on PSNR and visual quality results are given in Table 2.2, and Figure 2.10.</w:t>
+        <w:t xml:space="preserve">In Page 32, the discussion of the influence of parameters c, eta, and delta </w:t>
+      </w:r>
+      <w:r>
+        <w:rPr>
+          <w:rFonts w:ascii="Times New Roman" w:hAnsi="Times New Roman" w:cs="Times New Roman"/>
+          <w:sz w:val="24"/>
+          <w:szCs w:val="24"/>
+        </w:rPr>
+        <w:t xml:space="preserve">are given. The </w:t>
+      </w:r>
+      <w:r>
+        <w:rPr>
+          <w:rFonts w:ascii="Times New Roman" w:hAnsi="Times New Roman" w:cs="Times New Roman"/>
+          <w:sz w:val="24"/>
+          <w:szCs w:val="24"/>
+        </w:rPr>
+        <w:t xml:space="preserve">influence of the three parameters on the </w:t>
+      </w:r>
+      <w:r>
+        <w:rPr>
+          <w:rFonts w:ascii="Times New Roman" w:hAnsi="Times New Roman" w:cs="Times New Roman"/>
+          <w:sz w:val="24"/>
+          <w:szCs w:val="24"/>
+        </w:rPr>
+        <w:t xml:space="preserve">PSNR results </w:t>
+      </w:r>
+      <w:r>
+        <w:rPr>
+          <w:rFonts w:ascii="Times New Roman" w:hAnsi="Times New Roman" w:cs="Times New Roman"/>
+          <w:sz w:val="24"/>
+          <w:szCs w:val="24"/>
+        </w:rPr>
+        <w:t>on the 20 widely test images are shown in Figure 2.11</w:t>
+      </w:r>
+      <w:r>
+        <w:rPr>
+          <w:rFonts w:ascii="Times New Roman" w:hAnsi="Times New Roman" w:cs="Times New Roman"/>
+          <w:sz w:val="24"/>
+          <w:szCs w:val="24"/>
+        </w:rPr>
+        <w:t>.</w:t>
+      </w:r>
+      <w:r>
+        <w:rPr>
+          <w:rFonts w:ascii="Times New Roman" w:hAnsi="Times New Roman" w:cs="Times New Roman"/>
+          <w:sz w:val="24"/>
+          <w:szCs w:val="24"/>
+        </w:rPr>
+        <w:t xml:space="preserve"> </w:t>
       </w:r>
     </w:p>
     <w:p>
@@ -293,43 +293,107 @@
       </w:pPr>
       <w:r>
         <w:rPr>
-          <w:rFonts w:ascii="Times New Roman" w:hAnsi="Times New Roman" w:cs="Times New Roman" w:hint="eastAsia"/>
-          <w:sz w:val="24"/>
-          <w:szCs w:val="24"/>
-        </w:rPr>
-        <w:t xml:space="preserve">In Page 32, the discussion of the influence of parameters c, eta, and delta </w:t>
-      </w:r>
-      <w:r>
-        <w:rPr>
-          <w:rFonts w:ascii="Times New Roman" w:hAnsi="Times New Roman" w:cs="Times New Roman"/>
-          <w:sz w:val="24"/>
-          <w:szCs w:val="24"/>
-        </w:rPr>
-        <w:t xml:space="preserve">are given. The </w:t>
-      </w:r>
-      <w:r>
-        <w:rPr>
-          <w:rFonts w:ascii="Times New Roman" w:hAnsi="Times New Roman" w:cs="Times New Roman"/>
-          <w:sz w:val="24"/>
-          <w:szCs w:val="24"/>
-        </w:rPr>
-        <w:t xml:space="preserve">influence of the three parameters on the </w:t>
-      </w:r>
-      <w:r>
-        <w:rPr>
-          <w:rFonts w:ascii="Times New Roman" w:hAnsi="Times New Roman" w:cs="Times New Roman"/>
-          <w:sz w:val="24"/>
-          <w:szCs w:val="24"/>
-        </w:rPr>
-        <w:t xml:space="preserve">PSNR results </w:t>
-      </w:r>
-      <w:r>
-        <w:rPr>
-          <w:rFonts w:ascii="Times New Roman" w:hAnsi="Times New Roman" w:cs="Times New Roman"/>
-          <w:sz w:val="24"/>
-          <w:szCs w:val="24"/>
-        </w:rPr>
-        <w:t>on the 20 widely test images are shown in Figure 2.11</w:t>
+          <w:rFonts w:ascii="Times New Roman" w:hAnsi="Times New Roman" w:cs="Times New Roman"/>
+          <w:sz w:val="24"/>
+          <w:szCs w:val="24"/>
+        </w:rPr>
+        <w:t>In Page 64,</w:t>
+      </w:r>
+      <w:r>
+        <w:rPr>
+          <w:rFonts w:ascii="Times New Roman" w:hAnsi="Times New Roman" w:cs="Times New Roman"/>
+          <w:sz w:val="24"/>
+          <w:szCs w:val="24"/>
+        </w:rPr>
+        <w:t xml:space="preserve"> the</w:t>
+      </w:r>
+      <w:r>
+        <w:rPr>
+          <w:rFonts w:ascii="Times New Roman" w:hAnsi="Times New Roman" w:cs="Times New Roman"/>
+          <w:sz w:val="24"/>
+          <w:szCs w:val="24"/>
+        </w:rPr>
+        <w:t xml:space="preserve"> sub-row</w:t>
+      </w:r>
+      <w:r>
+        <w:rPr>
+          <w:rFonts w:ascii="Times New Roman" w:hAnsi="Times New Roman" w:cs="Times New Roman"/>
+          <w:sz w:val="24"/>
+          <w:szCs w:val="24"/>
+        </w:rPr>
+        <w:t xml:space="preserve">s with dashed lines </w:t>
+      </w:r>
+      <w:r>
+        <w:rPr>
+          <w:rFonts w:ascii="Times New Roman" w:hAnsi="Times New Roman" w:cs="Times New Roman"/>
+          <w:sz w:val="24"/>
+          <w:szCs w:val="24"/>
+        </w:rPr>
+        <w:t xml:space="preserve">in </w:t>
+      </w:r>
+      <w:r>
+        <w:rPr>
+          <w:rFonts w:ascii="Times New Roman" w:hAnsi="Times New Roman" w:cs="Times New Roman"/>
+          <w:sz w:val="24"/>
+          <w:szCs w:val="24"/>
+        </w:rPr>
+        <w:t>Table 3.2</w:t>
+      </w:r>
+      <w:r>
+        <w:rPr>
+          <w:rFonts w:ascii="Times New Roman" w:hAnsi="Times New Roman" w:cs="Times New Roman"/>
+          <w:sz w:val="24"/>
+          <w:szCs w:val="24"/>
+        </w:rPr>
+        <w:t xml:space="preserve"> </w:t>
+      </w:r>
+      <w:r>
+        <w:rPr>
+          <w:rFonts w:ascii="Times New Roman" w:hAnsi="Times New Roman" w:cs="Times New Roman"/>
+          <w:sz w:val="24"/>
+          <w:szCs w:val="24"/>
+        </w:rPr>
+        <w:t xml:space="preserve">are </w:t>
+      </w:r>
+      <w:r>
+        <w:rPr>
+          <w:rFonts w:ascii="Times New Roman" w:hAnsi="Times New Roman" w:cs="Times New Roman"/>
+          <w:sz w:val="24"/>
+          <w:szCs w:val="24"/>
+        </w:rPr>
+        <w:t xml:space="preserve">added with </w:t>
+      </w:r>
+      <w:r>
+        <w:rPr>
+          <w:rFonts w:ascii="Times New Roman" w:hAnsi="Times New Roman" w:cs="Times New Roman"/>
+          <w:sz w:val="24"/>
+          <w:szCs w:val="24"/>
+        </w:rPr>
+        <w:t xml:space="preserve">a new column indicating the </w:t>
+      </w:r>
+      <w:r>
+        <w:rPr>
+          <w:rFonts w:ascii="Times New Roman" w:hAnsi="Times New Roman" w:cs="Times New Roman"/>
+          <w:sz w:val="24"/>
+          <w:szCs w:val="24"/>
+        </w:rPr>
+        <w:t>i</w:t>
+      </w:r>
+      <w:r>
+        <w:rPr>
+          <w:rFonts w:ascii="Times New Roman" w:hAnsi="Times New Roman" w:cs="Times New Roman"/>
+          <w:sz w:val="24"/>
+          <w:szCs w:val="24"/>
+        </w:rPr>
+        <w:t>mage</w:t>
+      </w:r>
+      <w:r>
+        <w:rPr>
+          <w:rFonts w:ascii="Times New Roman" w:hAnsi="Times New Roman" w:cs="Times New Roman"/>
+          <w:sz w:val="24"/>
+          <w:szCs w:val="24"/>
+        </w:rPr>
+        <w:t xml:space="preserve"> index</w:t>
       </w:r>
       <w:r>
         <w:rPr>
@@ -338,14 +402,6 @@
           <w:szCs w:val="24"/>
         </w:rPr>
         <w:t>.</w:t>
-      </w:r>
-      <w:r>
-        <w:rPr>
-          <w:rFonts w:ascii="Times New Roman" w:hAnsi="Times New Roman" w:cs="Times New Roman"/>
-          <w:sz w:val="24"/>
-          <w:szCs w:val="24"/>
-        </w:rPr>
-        <w:t xml:space="preserve"> </w:t>
       </w:r>
     </w:p>
     <w:p>
@@ -368,111 +424,95 @@
           <w:sz w:val="24"/>
           <w:szCs w:val="24"/>
         </w:rPr>
-        <w:t>In Page 64,</w:t>
-      </w:r>
-      <w:r>
-        <w:rPr>
-          <w:rFonts w:ascii="Times New Roman" w:hAnsi="Times New Roman" w:cs="Times New Roman"/>
-          <w:sz w:val="24"/>
-          <w:szCs w:val="24"/>
-        </w:rPr>
-        <w:t xml:space="preserve"> the</w:t>
-      </w:r>
-      <w:r>
-        <w:rPr>
-          <w:rFonts w:ascii="Times New Roman" w:hAnsi="Times New Roman" w:cs="Times New Roman"/>
-          <w:sz w:val="24"/>
-          <w:szCs w:val="24"/>
-        </w:rPr>
-        <w:t xml:space="preserve"> sub-row</w:t>
-      </w:r>
-      <w:r>
-        <w:rPr>
-          <w:rFonts w:ascii="Times New Roman" w:hAnsi="Times New Roman" w:cs="Times New Roman"/>
-          <w:sz w:val="24"/>
-          <w:szCs w:val="24"/>
-        </w:rPr>
-        <w:t xml:space="preserve">s with dashed lines </w:t>
-      </w:r>
-      <w:r>
-        <w:rPr>
-          <w:rFonts w:ascii="Times New Roman" w:hAnsi="Times New Roman" w:cs="Times New Roman"/>
-          <w:sz w:val="24"/>
-          <w:szCs w:val="24"/>
-        </w:rPr>
-        <w:t xml:space="preserve">in </w:t>
-      </w:r>
-      <w:r>
-        <w:rPr>
-          <w:rFonts w:ascii="Times New Roman" w:hAnsi="Times New Roman" w:cs="Times New Roman"/>
-          <w:sz w:val="24"/>
-          <w:szCs w:val="24"/>
-        </w:rPr>
-        <w:t>Table 3.2</w:t>
-      </w:r>
-      <w:r>
-        <w:rPr>
-          <w:rFonts w:ascii="Times New Roman" w:hAnsi="Times New Roman" w:cs="Times New Roman"/>
-          <w:sz w:val="24"/>
-          <w:szCs w:val="24"/>
-        </w:rPr>
-        <w:t xml:space="preserve"> </w:t>
-      </w:r>
-      <w:r>
-        <w:rPr>
-          <w:rFonts w:ascii="Times New Roman" w:hAnsi="Times New Roman" w:cs="Times New Roman"/>
-          <w:sz w:val="24"/>
-          <w:szCs w:val="24"/>
-        </w:rPr>
-        <w:t xml:space="preserve">are </w:t>
-      </w:r>
-      <w:r>
-        <w:rPr>
-          <w:rFonts w:ascii="Times New Roman" w:hAnsi="Times New Roman" w:cs="Times New Roman"/>
-          <w:sz w:val="24"/>
-          <w:szCs w:val="24"/>
-        </w:rPr>
-        <w:t xml:space="preserve">added with </w:t>
-      </w:r>
-      <w:r>
-        <w:rPr>
-          <w:rFonts w:ascii="Times New Roman" w:hAnsi="Times New Roman" w:cs="Times New Roman"/>
-          <w:sz w:val="24"/>
-          <w:szCs w:val="24"/>
-        </w:rPr>
-        <w:t xml:space="preserve">a new column indicating the </w:t>
-      </w:r>
-      <w:r>
-        <w:rPr>
-          <w:rFonts w:ascii="Times New Roman" w:hAnsi="Times New Roman" w:cs="Times New Roman"/>
-          <w:sz w:val="24"/>
-          <w:szCs w:val="24"/>
-        </w:rPr>
-        <w:t>i</w:t>
-      </w:r>
-      <w:r>
-        <w:rPr>
-          <w:rFonts w:ascii="Times New Roman" w:hAnsi="Times New Roman" w:cs="Times New Roman"/>
-          <w:sz w:val="24"/>
-          <w:szCs w:val="24"/>
-        </w:rPr>
-        <w:t>mage</w:t>
-      </w:r>
-      <w:r>
-        <w:rPr>
-          <w:rFonts w:ascii="Times New Roman" w:hAnsi="Times New Roman" w:cs="Times New Roman"/>
-          <w:sz w:val="24"/>
-          <w:szCs w:val="24"/>
-        </w:rPr>
-        <w:t xml:space="preserve"> index</w:t>
-      </w:r>
-      <w:r>
-        <w:rPr>
-          <w:rFonts w:ascii="Times New Roman" w:hAnsi="Times New Roman" w:cs="Times New Roman"/>
-          <w:sz w:val="24"/>
-          <w:szCs w:val="24"/>
-        </w:rPr>
-        <w:t>.</w:t>
+        <w:t>In Pages 64-65, the “Table II”</w:t>
+      </w:r>
+      <w:r>
+        <w:rPr>
+          <w:rFonts w:ascii="Times New Roman" w:hAnsi="Times New Roman" w:cs="Times New Roman"/>
+          <w:sz w:val="24"/>
+          <w:szCs w:val="24"/>
+        </w:rPr>
+        <w:t>, “Table III”</w:t>
+      </w:r>
+      <w:r>
+        <w:rPr>
+          <w:rFonts w:ascii="Times New Roman" w:hAnsi="Times New Roman" w:cs="Times New Roman"/>
+          <w:sz w:val="24"/>
+          <w:szCs w:val="24"/>
+        </w:rPr>
+        <w:t xml:space="preserve"> and “</w:t>
+      </w:r>
+      <w:r>
+        <w:rPr>
+          <w:rFonts w:ascii="Times New Roman" w:hAnsi="Times New Roman" w:cs="Times New Roman"/>
+          <w:sz w:val="24"/>
+          <w:szCs w:val="24"/>
+        </w:rPr>
+        <w:t>Table IV</w:t>
+      </w:r>
+      <w:r>
+        <w:rPr>
+          <w:rFonts w:ascii="Times New Roman" w:hAnsi="Times New Roman" w:cs="Times New Roman"/>
+          <w:sz w:val="24"/>
+          <w:szCs w:val="24"/>
+        </w:rPr>
+        <w:t>”</w:t>
+      </w:r>
+      <w:r>
+        <w:rPr>
+          <w:rFonts w:ascii="Times New Roman" w:hAnsi="Times New Roman" w:cs="Times New Roman"/>
+          <w:sz w:val="24"/>
+          <w:szCs w:val="24"/>
+        </w:rPr>
+        <w:t xml:space="preserve"> are replaced with </w:t>
+      </w:r>
+      <w:r>
+        <w:rPr>
+          <w:rFonts w:ascii="Times New Roman" w:hAnsi="Times New Roman" w:cs="Times New Roman"/>
+          <w:sz w:val="24"/>
+          <w:szCs w:val="24"/>
+        </w:rPr>
+        <w:t>“Tables 3.2 and 3.3”</w:t>
+      </w:r>
+      <w:r>
+        <w:rPr>
+          <w:rFonts w:ascii="Times New Roman" w:hAnsi="Times New Roman" w:cs="Times New Roman"/>
+          <w:sz w:val="24"/>
+          <w:szCs w:val="24"/>
+        </w:rPr>
+        <w:t xml:space="preserve">, </w:t>
+      </w:r>
+      <w:r>
+        <w:rPr>
+          <w:rFonts w:ascii="Times New Roman" w:hAnsi="Times New Roman" w:cs="Times New Roman"/>
+          <w:sz w:val="24"/>
+          <w:szCs w:val="24"/>
+        </w:rPr>
+        <w:t>“Tables 3.4 and 3.5”</w:t>
+      </w:r>
+      <w:r>
+        <w:rPr>
+          <w:rFonts w:ascii="Times New Roman" w:hAnsi="Times New Roman" w:cs="Times New Roman"/>
+          <w:sz w:val="24"/>
+          <w:szCs w:val="24"/>
+        </w:rPr>
+        <w:t>, and “Tables 3.6 and 3.7”</w:t>
+      </w:r>
+      <w:r>
+        <w:rPr>
+          <w:rFonts w:ascii="Times New Roman" w:hAnsi="Times New Roman" w:cs="Times New Roman"/>
+          <w:sz w:val="24"/>
+          <w:szCs w:val="24"/>
+        </w:rPr>
+        <w:t>, respectively.</w:t>
+      </w:r>
+      <w:r>
+        <w:rPr>
+          <w:rFonts w:ascii="Times New Roman" w:hAnsi="Times New Roman" w:cs="Times New Roman"/>
+          <w:sz w:val="24"/>
+          <w:szCs w:val="24"/>
+        </w:rPr>
+        <w:t xml:space="preserve"> The index of other tables and figures are modified accordingly.</w:t>
       </w:r>
     </w:p>
     <w:p>
@@ -495,95 +535,23 @@
           <w:sz w:val="24"/>
           <w:szCs w:val="24"/>
         </w:rPr>
-        <w:t>In Pages 64-65, the “Table II”</w:t>
-      </w:r>
-      <w:r>
-        <w:rPr>
-          <w:rFonts w:ascii="Times New Roman" w:hAnsi="Times New Roman" w:cs="Times New Roman"/>
-          <w:sz w:val="24"/>
-          <w:szCs w:val="24"/>
-        </w:rPr>
-        <w:t>, “Table III”</w:t>
-      </w:r>
-      <w:r>
-        <w:rPr>
-          <w:rFonts w:ascii="Times New Roman" w:hAnsi="Times New Roman" w:cs="Times New Roman"/>
-          <w:sz w:val="24"/>
-          <w:szCs w:val="24"/>
-        </w:rPr>
-        <w:t xml:space="preserve"> and “</w:t>
-      </w:r>
-      <w:r>
-        <w:rPr>
-          <w:rFonts w:ascii="Times New Roman" w:hAnsi="Times New Roman" w:cs="Times New Roman"/>
-          <w:sz w:val="24"/>
-          <w:szCs w:val="24"/>
-        </w:rPr>
-        <w:t>Table IV</w:t>
-      </w:r>
-      <w:r>
-        <w:rPr>
-          <w:rFonts w:ascii="Times New Roman" w:hAnsi="Times New Roman" w:cs="Times New Roman"/>
-          <w:sz w:val="24"/>
-          <w:szCs w:val="24"/>
-        </w:rPr>
-        <w:t>”</w:t>
-      </w:r>
-      <w:r>
-        <w:rPr>
-          <w:rFonts w:ascii="Times New Roman" w:hAnsi="Times New Roman" w:cs="Times New Roman"/>
-          <w:sz w:val="24"/>
-          <w:szCs w:val="24"/>
-        </w:rPr>
-        <w:t xml:space="preserve"> are replaced with </w:t>
-      </w:r>
-      <w:r>
-        <w:rPr>
-          <w:rFonts w:ascii="Times New Roman" w:hAnsi="Times New Roman" w:cs="Times New Roman"/>
-          <w:sz w:val="24"/>
-          <w:szCs w:val="24"/>
-        </w:rPr>
-        <w:t>“Tables 3.2 and 3.3”</w:t>
-      </w:r>
-      <w:r>
-        <w:rPr>
-          <w:rFonts w:ascii="Times New Roman" w:hAnsi="Times New Roman" w:cs="Times New Roman"/>
-          <w:sz w:val="24"/>
-          <w:szCs w:val="24"/>
-        </w:rPr>
-        <w:t xml:space="preserve">, </w:t>
-      </w:r>
-      <w:r>
-        <w:rPr>
-          <w:rFonts w:ascii="Times New Roman" w:hAnsi="Times New Roman" w:cs="Times New Roman"/>
-          <w:sz w:val="24"/>
-          <w:szCs w:val="24"/>
-        </w:rPr>
-        <w:t>“Tables 3.4 and 3.5”</w:t>
-      </w:r>
-      <w:r>
-        <w:rPr>
-          <w:rFonts w:ascii="Times New Roman" w:hAnsi="Times New Roman" w:cs="Times New Roman"/>
-          <w:sz w:val="24"/>
-          <w:szCs w:val="24"/>
-        </w:rPr>
-        <w:t>, and “Tables 3.6 and 3.7”</w:t>
-      </w:r>
-      <w:r>
-        <w:rPr>
-          <w:rFonts w:ascii="Times New Roman" w:hAnsi="Times New Roman" w:cs="Times New Roman"/>
-          <w:sz w:val="24"/>
-          <w:szCs w:val="24"/>
-        </w:rPr>
-        <w:t>, respectively.</w:t>
-      </w:r>
-      <w:r>
-        <w:rPr>
-          <w:rFonts w:ascii="Times New Roman" w:hAnsi="Times New Roman" w:cs="Times New Roman"/>
-          <w:sz w:val="24"/>
-          <w:szCs w:val="24"/>
-        </w:rPr>
-        <w:t xml:space="preserve"> The index of other tables and figures are modified accordingly.</w:t>
+        <w:t xml:space="preserve">In Pages 72-73, </w:t>
+      </w:r>
+      <w:r>
+        <w:rPr>
+          <w:rFonts w:ascii="Times New Roman" w:hAnsi="Times New Roman" w:cs="Times New Roman"/>
+          <w:sz w:val="24"/>
+          <w:szCs w:val="24"/>
+        </w:rPr>
+        <w:t>I</w:t>
+      </w:r>
+      <w:r>
+        <w:rPr>
+          <w:rFonts w:ascii="Times New Roman" w:hAnsi="Times New Roman" w:cs="Times New Roman"/>
+          <w:sz w:val="24"/>
+          <w:szCs w:val="24"/>
+        </w:rPr>
+        <w:t xml:space="preserve"> delete the duplicated full paragraph of “During the last decade…”.</w:t>
       </w:r>
     </w:p>
     <w:p>
@@ -606,23 +574,7 @@
           <w:sz w:val="24"/>
           <w:szCs w:val="24"/>
         </w:rPr>
-        <w:t xml:space="preserve">In Pages 72-73, </w:t>
-      </w:r>
-      <w:r>
-        <w:rPr>
-          <w:rFonts w:ascii="Times New Roman" w:hAnsi="Times New Roman" w:cs="Times New Roman"/>
-          <w:sz w:val="24"/>
-          <w:szCs w:val="24"/>
-        </w:rPr>
-        <w:t>I</w:t>
-      </w:r>
-      <w:r>
-        <w:rPr>
-          <w:rFonts w:ascii="Times New Roman" w:hAnsi="Times New Roman" w:cs="Times New Roman"/>
-          <w:sz w:val="24"/>
-          <w:szCs w:val="24"/>
-        </w:rPr>
-        <w:t xml:space="preserve"> delete the duplicated full paragraph of “During the last decade…”.</w:t>
+        <w:t>In Page 92, the “Table II” is replaced with “Table 4.4”.</w:t>
       </w:r>
     </w:p>
     <w:p>
@@ -634,18 +586,90 @@
         </w:numPr>
         <w:ind w:firstLineChars="0"/>
         <w:rPr>
-          <w:rFonts w:ascii="Times New Roman" w:hAnsi="Times New Roman" w:cs="Times New Roman"/>
-          <w:sz w:val="24"/>
-          <w:szCs w:val="24"/>
-        </w:rPr>
-      </w:pPr>
-      <w:r>
-        <w:rPr>
-          <w:rFonts w:ascii="Times New Roman" w:hAnsi="Times New Roman" w:cs="Times New Roman"/>
-          <w:sz w:val="24"/>
-          <w:szCs w:val="24"/>
-        </w:rPr>
-        <w:t>In Page 92, the “Table II” is replaced with “Table 4.4”.</w:t>
+          <w:rFonts w:ascii="Times New Roman" w:hAnsi="Times New Roman" w:cs="Times New Roman" w:hint="eastAsia"/>
+          <w:sz w:val="24"/>
+          <w:szCs w:val="24"/>
+        </w:rPr>
+      </w:pPr>
+      <w:r>
+        <w:rPr>
+          <w:rFonts w:ascii="Times New Roman" w:hAnsi="Times New Roman" w:cs="Times New Roman"/>
+          <w:sz w:val="24"/>
+          <w:szCs w:val="24"/>
+        </w:rPr>
+        <w:t xml:space="preserve">In Pages 94, </w:t>
+      </w:r>
+      <w:r>
+        <w:rPr>
+          <w:rFonts w:ascii="Times New Roman" w:hAnsi="Times New Roman" w:cs="Times New Roman"/>
+          <w:sz w:val="24"/>
+          <w:szCs w:val="24"/>
+        </w:rPr>
+        <w:t xml:space="preserve">the Table </w:t>
+      </w:r>
+      <w:r>
+        <w:rPr>
+          <w:rFonts w:ascii="Times New Roman" w:hAnsi="Times New Roman" w:cs="Times New Roman"/>
+          <w:sz w:val="24"/>
+          <w:szCs w:val="24"/>
+        </w:rPr>
+        <w:t>4</w:t>
+      </w:r>
+      <w:r>
+        <w:rPr>
+          <w:rFonts w:ascii="Times New Roman" w:hAnsi="Times New Roman" w:cs="Times New Roman"/>
+          <w:sz w:val="24"/>
+          <w:szCs w:val="24"/>
+        </w:rPr>
+        <w:t>.</w:t>
+      </w:r>
+      <w:r>
+        <w:rPr>
+          <w:rFonts w:ascii="Times New Roman" w:hAnsi="Times New Roman" w:cs="Times New Roman"/>
+          <w:sz w:val="24"/>
+          <w:szCs w:val="24"/>
+        </w:rPr>
+        <w:t>4</w:t>
+      </w:r>
+      <w:r>
+        <w:rPr>
+          <w:rFonts w:ascii="Times New Roman" w:hAnsi="Times New Roman" w:cs="Times New Roman"/>
+          <w:sz w:val="24"/>
+          <w:szCs w:val="24"/>
+        </w:rPr>
+        <w:t xml:space="preserve"> are added with a new column indicating the image index</w:t>
+      </w:r>
+      <w:r>
+        <w:rPr>
+          <w:rFonts w:ascii="Times New Roman" w:hAnsi="Times New Roman" w:cs="Times New Roman"/>
+          <w:sz w:val="24"/>
+          <w:szCs w:val="24"/>
+        </w:rPr>
+        <w:t xml:space="preserve"> of the </w:t>
+      </w:r>
+      <w:r>
+        <w:rPr>
+          <w:rFonts w:ascii="Times New Roman" w:hAnsi="Times New Roman" w:cs="Times New Roman"/>
+          <w:sz w:val="24"/>
+          <w:szCs w:val="24"/>
+        </w:rPr>
+        <w:t>sub-row</w:t>
+      </w:r>
+      <w:r>
+        <w:rPr>
+          <w:rFonts w:ascii="Times New Roman" w:hAnsi="Times New Roman" w:cs="Times New Roman"/>
+          <w:sz w:val="24"/>
+          <w:szCs w:val="24"/>
+        </w:rPr>
+        <w:t>s with dashed lines</w:t>
+      </w:r>
+      <w:r>
+        <w:rPr>
+          <w:rFonts w:ascii="Times New Roman" w:hAnsi="Times New Roman" w:cs="Times New Roman"/>
+          <w:sz w:val="24"/>
+          <w:szCs w:val="24"/>
+        </w:rPr>
+        <w:t>.</w:t>
       </w:r>
     </w:p>
     <w:p>
@@ -657,58 +681,34 @@
         </w:numPr>
         <w:ind w:firstLineChars="0"/>
         <w:rPr>
-          <w:rFonts w:ascii="Times New Roman" w:hAnsi="Times New Roman" w:cs="Times New Roman" w:hint="eastAsia"/>
-          <w:sz w:val="24"/>
-          <w:szCs w:val="24"/>
-        </w:rPr>
-      </w:pPr>
-      <w:r>
-        <w:rPr>
-          <w:rFonts w:ascii="Times New Roman" w:hAnsi="Times New Roman" w:cs="Times New Roman"/>
-          <w:sz w:val="24"/>
-          <w:szCs w:val="24"/>
-        </w:rPr>
-        <w:t xml:space="preserve">In Pages 94, </w:t>
-      </w:r>
-      <w:r>
-        <w:rPr>
-          <w:rFonts w:ascii="Times New Roman" w:hAnsi="Times New Roman" w:cs="Times New Roman"/>
-          <w:sz w:val="24"/>
-          <w:szCs w:val="24"/>
-        </w:rPr>
-        <w:t xml:space="preserve">the sub-rows with dashed lines in Table </w:t>
-      </w:r>
-      <w:r>
-        <w:rPr>
-          <w:rFonts w:ascii="Times New Roman" w:hAnsi="Times New Roman" w:cs="Times New Roman"/>
-          <w:sz w:val="24"/>
-          <w:szCs w:val="24"/>
-        </w:rPr>
-        <w:t>4</w:t>
-      </w:r>
-      <w:r>
-        <w:rPr>
-          <w:rFonts w:ascii="Times New Roman" w:hAnsi="Times New Roman" w:cs="Times New Roman"/>
-          <w:sz w:val="24"/>
-          <w:szCs w:val="24"/>
-        </w:rPr>
-        <w:t>.</w:t>
-      </w:r>
-      <w:r>
-        <w:rPr>
-          <w:rFonts w:ascii="Times New Roman" w:hAnsi="Times New Roman" w:cs="Times New Roman"/>
-          <w:sz w:val="24"/>
-          <w:szCs w:val="24"/>
-        </w:rPr>
-        <w:t>4</w:t>
-      </w:r>
-      <w:r>
-        <w:rPr>
-          <w:rFonts w:ascii="Times New Roman" w:hAnsi="Times New Roman" w:cs="Times New Roman"/>
-          <w:sz w:val="24"/>
-          <w:szCs w:val="24"/>
-        </w:rPr>
-        <w:t xml:space="preserve"> are added with a new column indicating the image index.</w:t>
+          <w:rFonts w:ascii="Times New Roman" w:hAnsi="Times New Roman" w:cs="Times New Roman"/>
+          <w:sz w:val="24"/>
+          <w:szCs w:val="24"/>
+        </w:rPr>
+      </w:pPr>
+      <w:r>
+        <w:rPr>
+          <w:rFonts w:ascii="Times New Roman" w:hAnsi="Times New Roman" w:cs="Times New Roman"/>
+          <w:sz w:val="24"/>
+          <w:szCs w:val="24"/>
+        </w:rPr>
+        <w:t xml:space="preserve">In Page 126, </w:t>
+      </w:r>
+      <w:r>
+        <w:rPr>
+          <w:rFonts w:ascii="Times New Roman" w:hAnsi="Times New Roman" w:cs="Times New Roman"/>
+          <w:sz w:val="24"/>
+          <w:szCs w:val="24"/>
+        </w:rPr>
+        <w:t>I</w:t>
+      </w:r>
+      <w:r>
+        <w:rPr>
+          <w:rFonts w:ascii="Times New Roman" w:hAnsi="Times New Roman" w:cs="Times New Roman"/>
+          <w:sz w:val="24"/>
+          <w:szCs w:val="24"/>
+        </w:rPr>
+        <w:t xml:space="preserve"> modify the typo of “nosie” as “noise”.</w:t>
       </w:r>
     </w:p>
     <w:p>
@@ -731,7 +731,7 @@
           <w:sz w:val="24"/>
           <w:szCs w:val="24"/>
         </w:rPr>
-        <w:t xml:space="preserve">In Page 126, </w:t>
+        <w:t xml:space="preserve">In Pages 140 and 142, </w:t>
       </w:r>
       <w:r>
         <w:rPr>
@@ -747,7 +747,7 @@
           <w:sz w:val="24"/>
           <w:szCs w:val="24"/>
         </w:rPr>
-        <w:t xml:space="preserve"> modify the typo of “nosie” as “noise”.</w:t>
+        <w:t xml:space="preserve"> mark the methods proposed in this thesis by highlighting their name in bold in Tables 6.5, 6.6, and 6.7.</w:t>
       </w:r>
     </w:p>
     <w:p>
@@ -770,23 +770,39 @@
           <w:sz w:val="24"/>
           <w:szCs w:val="24"/>
         </w:rPr>
-        <w:t xml:space="preserve">In Pages 140 and 142, </w:t>
-      </w:r>
-      <w:r>
-        <w:rPr>
-          <w:rFonts w:ascii="Times New Roman" w:hAnsi="Times New Roman" w:cs="Times New Roman"/>
-          <w:sz w:val="24"/>
-          <w:szCs w:val="24"/>
-        </w:rPr>
-        <w:t>I</w:t>
-      </w:r>
-      <w:r>
-        <w:rPr>
-          <w:rFonts w:ascii="Times New Roman" w:hAnsi="Times New Roman" w:cs="Times New Roman"/>
-          <w:sz w:val="24"/>
-          <w:szCs w:val="24"/>
-        </w:rPr>
-        <w:t xml:space="preserve"> mark the methods proposed in this thesis by highlighting their name in bold in Tables 6.5, 6.6, and 6.7.</w:t>
+        <w:t>In Page 142, I add some discussion</w:t>
+      </w:r>
+      <w:r>
+        <w:rPr>
+          <w:rFonts w:ascii="Times New Roman" w:hAnsi="Times New Roman" w:cs="Times New Roman"/>
+          <w:sz w:val="24"/>
+          <w:szCs w:val="24"/>
+        </w:rPr>
+        <w:t>s</w:t>
+      </w:r>
+      <w:r>
+        <w:rPr>
+          <w:rFonts w:ascii="Times New Roman" w:hAnsi="Times New Roman" w:cs="Times New Roman"/>
+          <w:sz w:val="24"/>
+          <w:szCs w:val="24"/>
+        </w:rPr>
+        <w:t xml:space="preserve"> of the noise statist</w:t>
+      </w:r>
+      <w:r>
+        <w:rPr>
+          <w:rFonts w:ascii="Times New Roman" w:hAnsi="Times New Roman" w:cs="Times New Roman"/>
+          <w:sz w:val="24"/>
+          <w:szCs w:val="24"/>
+        </w:rPr>
+        <w:t xml:space="preserve">ics in real-world noisy images. </w:t>
+      </w:r>
+      <w:r>
+        <w:rPr>
+          <w:rFonts w:ascii="Times New Roman" w:hAnsi="Times New Roman" w:cs="Times New Roman"/>
+          <w:sz w:val="24"/>
+          <w:szCs w:val="24"/>
+        </w:rPr>
+        <w:t xml:space="preserve">The influence of ISO value on the noise levels are shown in Figure 6.8. </w:t>
       </w:r>
     </w:p>
     <w:p>
@@ -809,39 +825,7 @@
           <w:sz w:val="24"/>
           <w:szCs w:val="24"/>
         </w:rPr>
-        <w:t>In Page 142, I add some discussion</w:t>
-      </w:r>
-      <w:r>
-        <w:rPr>
-          <w:rFonts w:ascii="Times New Roman" w:hAnsi="Times New Roman" w:cs="Times New Roman"/>
-          <w:sz w:val="24"/>
-          <w:szCs w:val="24"/>
-        </w:rPr>
-        <w:t>s</w:t>
-      </w:r>
-      <w:r>
-        <w:rPr>
-          <w:rFonts w:ascii="Times New Roman" w:hAnsi="Times New Roman" w:cs="Times New Roman"/>
-          <w:sz w:val="24"/>
-          <w:szCs w:val="24"/>
-        </w:rPr>
-        <w:t xml:space="preserve"> of the noise statist</w:t>
-      </w:r>
-      <w:r>
-        <w:rPr>
-          <w:rFonts w:ascii="Times New Roman" w:hAnsi="Times New Roman" w:cs="Times New Roman"/>
-          <w:sz w:val="24"/>
-          <w:szCs w:val="24"/>
-        </w:rPr>
-        <w:t xml:space="preserve">ics in real-world noisy images. </w:t>
-      </w:r>
-      <w:r>
-        <w:rPr>
-          <w:rFonts w:ascii="Times New Roman" w:hAnsi="Times New Roman" w:cs="Times New Roman"/>
-          <w:sz w:val="24"/>
-          <w:szCs w:val="24"/>
-        </w:rPr>
-        <w:t xml:space="preserve">The influence of ISO value on the noise levels are shown in Figure 6.8. </w:t>
+        <w:t>In Page 144, I add the discussion of “discriminative methods will also be sensitive to the resolution (DPI) of the image in the training set”.</w:t>
       </w:r>
     </w:p>
     <w:p>
@@ -864,7 +848,7 @@
           <w:sz w:val="24"/>
           <w:szCs w:val="24"/>
         </w:rPr>
-        <w:t>In Page 144, I add the discussion of “discriminative methods will also be sensitive to the resolution (DPI) of the image in the training set”.</w:t>
+        <w:t>In Page 147, I add some comparison among the four methods and give some discussion of the proposed methods in industry application.</w:t>
       </w:r>
     </w:p>
     <w:p>
@@ -876,48 +860,64 @@
         </w:numPr>
         <w:ind w:firstLineChars="0"/>
         <w:rPr>
-          <w:rFonts w:ascii="Times New Roman" w:hAnsi="Times New Roman" w:cs="Times New Roman"/>
-          <w:sz w:val="24"/>
-          <w:szCs w:val="24"/>
-        </w:rPr>
-      </w:pPr>
-      <w:r>
-        <w:rPr>
-          <w:rFonts w:ascii="Times New Roman" w:hAnsi="Times New Roman" w:cs="Times New Roman"/>
-          <w:sz w:val="24"/>
-          <w:szCs w:val="24"/>
-        </w:rPr>
-        <w:t>In Page 147, I add some comparison among the four methods and give some discussion of the proposed methods in industry application.</w:t>
-      </w:r>
-    </w:p>
-    <w:p>
-      <w:pPr>
-        <w:rPr>
-          <w:rFonts w:ascii="Times New Roman" w:hAnsi="Times New Roman" w:cs="Times New Roman"/>
-          <w:sz w:val="24"/>
-          <w:szCs w:val="24"/>
-        </w:rPr>
-      </w:pPr>
-    </w:p>
-    <w:p>
-      <w:pPr>
-        <w:rPr>
-          <w:rFonts w:ascii="Times New Roman" w:hAnsi="Times New Roman" w:cs="Times New Roman"/>
-          <w:sz w:val="24"/>
-          <w:szCs w:val="24"/>
-        </w:rPr>
-      </w:pPr>
-    </w:p>
-    <w:p>
-      <w:pPr>
-        <w:rPr>
           <w:rFonts w:ascii="Times New Roman" w:hAnsi="Times New Roman" w:cs="Times New Roman" w:hint="eastAsia"/>
           <w:sz w:val="24"/>
           <w:szCs w:val="24"/>
         </w:rPr>
       </w:pPr>
+      <w:r>
+        <w:rPr>
+          <w:rFonts w:ascii="Times New Roman" w:hAnsi="Times New Roman" w:cs="Times New Roman"/>
+          <w:sz w:val="24"/>
+          <w:szCs w:val="24"/>
+        </w:rPr>
+        <w:t>I</w:t>
+      </w:r>
+      <w:r>
+        <w:rPr>
+          <w:rFonts w:ascii="Times New Roman" w:hAnsi="Times New Roman" w:cs="Times New Roman" w:hint="eastAsia"/>
+          <w:sz w:val="24"/>
+          <w:szCs w:val="24"/>
+        </w:rPr>
+        <w:t xml:space="preserve">n </w:t>
+      </w:r>
+      <w:r>
+        <w:rPr>
+          <w:rFonts w:ascii="Times New Roman" w:hAnsi="Times New Roman" w:cs="Times New Roman"/>
+          <w:sz w:val="24"/>
+          <w:szCs w:val="24"/>
+        </w:rPr>
+        <w:t>Page vi, the status of publication list are modified.</w:t>
+      </w:r>
       <w:bookmarkStart w:id="0" w:name="_GoBack"/>
       <w:bookmarkEnd w:id="0"/>
+    </w:p>
+    <w:p>
+      <w:pPr>
+        <w:rPr>
+          <w:rFonts w:ascii="Times New Roman" w:hAnsi="Times New Roman" w:cs="Times New Roman"/>
+          <w:sz w:val="24"/>
+          <w:szCs w:val="24"/>
+        </w:rPr>
+      </w:pPr>
+    </w:p>
+    <w:p>
+      <w:pPr>
+        <w:rPr>
+          <w:rFonts w:ascii="Times New Roman" w:hAnsi="Times New Roman" w:cs="Times New Roman"/>
+          <w:sz w:val="24"/>
+          <w:szCs w:val="24"/>
+        </w:rPr>
+      </w:pPr>
+    </w:p>
+    <w:p>
+      <w:pPr>
+        <w:rPr>
+          <w:rFonts w:ascii="Times New Roman" w:hAnsi="Times New Roman" w:cs="Times New Roman" w:hint="eastAsia"/>
+          <w:sz w:val="24"/>
+          <w:szCs w:val="24"/>
+        </w:rPr>
+      </w:pPr>
     </w:p>
     <w:p>
       <w:pPr>
